--- a/docs/Project Report.docx
+++ b/docs/Project Report.docx
@@ -121,7 +121,7 @@
         <w:br/>
       </w:r>
       <w:r>
-        <w:t xml:space="preserve">Cribbage is a two-player card game with a semi-complicated scoring system, and asymmetrical gameplay. A turn has three parts, the crib, the play, and the count. The winner is the first player to </w:t>
+        <w:t xml:space="preserve">Cribbage is a two-player card game with a complicated scoring system, and asymmetrical gameplay. A turn has three parts, the crib, the play, and the count. The winner is the first player to </w:t>
       </w:r>
       <w:r>
         <w:t xml:space="preserve">score more than </w:t>
@@ -1222,7 +1222,7 @@
 </file>
 
 <file path=customXml/itemProps1.xml><?xml version="1.0" encoding="utf-8"?>
-<ds:datastoreItem xmlns:ds="http://schemas.openxmlformats.org/officeDocument/2006/customXml" ds:itemID="{66678A1C-1754-7A4A-B18D-C8B9E0558F42}">
+<ds:datastoreItem xmlns:ds="http://schemas.openxmlformats.org/officeDocument/2006/customXml" ds:itemID="{BC5903BF-DC04-BF44-AC0D-9EAAC4847CDE}">
   <ds:schemaRefs>
     <ds:schemaRef ds:uri="http://schemas.openxmlformats.org/officeDocument/2006/bibliography"/>
   </ds:schemaRefs>
